--- a/Percobaan 2/F55123066_ImamAgilAiman_B.docx
+++ b/Percobaan 2/F55123066_ImamAgilAiman_B.docx
@@ -1338,7 +1338,21 @@
         <w:rPr>
           <w:noProof/>
         </w:rPr>
-        <w:t xml:space="preserve"> seperti teks, kotak centang, tombol radio, dan lainnya. </w:t>
+        <w:t xml:space="preserve"> seperti teks, kotak centang, tombol </w:t>
+      </w:r>
+      <w:r>
+        <w:rPr>
+          <w:i/>
+          <w:iCs/>
+          <w:noProof/>
+        </w:rPr>
+        <w:t>radio</w:t>
+      </w:r>
+      <w:r>
+        <w:rPr>
+          <w:noProof/>
+        </w:rPr>
+        <w:t xml:space="preserve">, dan lainnya. </w:t>
       </w:r>
       <w:r>
         <w:rPr>
@@ -2176,7 +2190,7 @@
           <w:noProof/>
         </w:rPr>
         <w:drawing>
-          <wp:anchor distT="0" distB="0" distL="114300" distR="114300" simplePos="0" relativeHeight="251659264" behindDoc="0" locked="0" layoutInCell="1" allowOverlap="1" wp14:anchorId="3B06A32F" wp14:editId="37F72AA6">
+          <wp:anchor distT="0" distB="0" distL="114300" distR="114300" simplePos="0" relativeHeight="251659264" behindDoc="0" locked="0" layoutInCell="1" allowOverlap="1" wp14:anchorId="3B06A32F" wp14:editId="034A68E7">
             <wp:simplePos x="0" y="0"/>
             <wp:positionH relativeFrom="column">
               <wp:posOffset>1369695</wp:posOffset>
@@ -5289,6 +5303,15 @@
           <w:noProof/>
           <w:lang w:val="id-ID"/>
         </w:rPr>
+        <w:t xml:space="preserve">Tag </w:t>
+      </w:r>
+      <w:r>
+        <w:rPr>
+          <w:i/>
+          <w:iCs/>
+          <w:noProof/>
+          <w:lang w:val="id-ID"/>
+        </w:rPr>
         <w:t>“</w:t>
       </w:r>
       <w:r>
@@ -5298,7 +5321,7 @@
           <w:noProof/>
           <w:lang w:val="id-ID"/>
         </w:rPr>
-        <w:t>Tag &lt;ol&gt;</w:t>
+        <w:t>&lt;ol&gt;</w:t>
       </w:r>
       <w:r>
         <w:rPr>
@@ -6135,7 +6158,7 @@
           <w:noProof/>
         </w:rPr>
         <w:drawing>
-          <wp:anchor distT="0" distB="0" distL="114300" distR="114300" simplePos="0" relativeHeight="251673600" behindDoc="0" locked="0" layoutInCell="1" allowOverlap="1" wp14:anchorId="54BA2185" wp14:editId="6E150895">
+          <wp:anchor distT="0" distB="0" distL="114300" distR="114300" simplePos="0" relativeHeight="251673600" behindDoc="0" locked="0" layoutInCell="1" allowOverlap="1" wp14:anchorId="54BA2185" wp14:editId="3D1254C2">
             <wp:simplePos x="0" y="0"/>
             <wp:positionH relativeFrom="column">
               <wp:posOffset>1369695</wp:posOffset>
@@ -7003,7 +7026,21 @@
         <w:rPr>
           <w:noProof/>
         </w:rPr>
-        <w:t xml:space="preserve"> seperti teks, kotak centang, tombol radio, dan lainnya. </w:t>
+        <w:t xml:space="preserve"> seperti teks, kotak centang, tombol </w:t>
+      </w:r>
+      <w:r>
+        <w:rPr>
+          <w:i/>
+          <w:iCs/>
+          <w:noProof/>
+        </w:rPr>
+        <w:t>radio</w:t>
+      </w:r>
+      <w:r>
+        <w:rPr>
+          <w:noProof/>
+        </w:rPr>
+        <w:t xml:space="preserve">, dan lainnya. </w:t>
       </w:r>
       <w:r>
         <w:rPr>
@@ -7175,7 +7212,21 @@
         <w:rPr>
           <w:noProof/>
         </w:rPr>
-        <w:t xml:space="preserve">mendefinisikan tombol radio, dan ada tambahan atribut </w:t>
+        <w:t xml:space="preserve">mendefinisikan tombol </w:t>
+      </w:r>
+      <w:r>
+        <w:rPr>
+          <w:i/>
+          <w:iCs/>
+          <w:noProof/>
+        </w:rPr>
+        <w:t>radio</w:t>
+      </w:r>
+      <w:r>
+        <w:rPr>
+          <w:noProof/>
+        </w:rPr>
+        <w:t xml:space="preserve">, dan ada tambahan atribut </w:t>
       </w:r>
       <w:r>
         <w:rPr>

--- a/Percobaan 2/F55123066_ImamAgilAiman_B.docx
+++ b/Percobaan 2/F55123066_ImamAgilAiman_B.docx
@@ -2190,7 +2190,7 @@
           <w:noProof/>
         </w:rPr>
         <w:drawing>
-          <wp:anchor distT="0" distB="0" distL="114300" distR="114300" simplePos="0" relativeHeight="251659264" behindDoc="0" locked="0" layoutInCell="1" allowOverlap="1" wp14:anchorId="3B06A32F" wp14:editId="034A68E7">
+          <wp:anchor distT="0" distB="0" distL="114300" distR="114300" simplePos="0" relativeHeight="251659264" behindDoc="0" locked="0" layoutInCell="1" allowOverlap="1" wp14:anchorId="3B06A32F" wp14:editId="5C0E4833">
             <wp:simplePos x="0" y="0"/>
             <wp:positionH relativeFrom="column">
               <wp:posOffset>1369695</wp:posOffset>
@@ -5074,9 +5074,23 @@
       </w:r>
       <w:r>
         <w:rPr>
+          <w:i/>
+          <w:iCs/>
+          <w:noProof/>
+        </w:rPr>
+        <w:t>”</w:t>
+      </w:r>
+      <w:r>
+        <w:rPr>
           <w:noProof/>
         </w:rPr>
         <w:t xml:space="preserve"> </w:t>
+      </w:r>
+      <w:r>
+        <w:rPr>
+          <w:noProof/>
+        </w:rPr>
+        <w:t>“</w:t>
       </w:r>
       <w:r>
         <w:rPr>
@@ -5602,7 +5616,39 @@
           <w:iCs/>
           <w:noProof/>
         </w:rPr>
-        <w:t>&lt;/li&gt;, &lt;li&gt;</w:t>
+        <w:t>&lt;/li&gt;</w:t>
+      </w:r>
+      <w:r>
+        <w:rPr>
+          <w:i/>
+          <w:iCs/>
+          <w:noProof/>
+        </w:rPr>
+        <w:t>”</w:t>
+      </w:r>
+      <w:r>
+        <w:rPr>
+          <w:i/>
+          <w:iCs/>
+          <w:noProof/>
+        </w:rPr>
+        <w:t xml:space="preserve">, </w:t>
+      </w:r>
+      <w:r>
+        <w:rPr>
+          <w:i/>
+          <w:iCs/>
+          <w:noProof/>
+        </w:rPr>
+        <w:t>“</w:t>
+      </w:r>
+      <w:r>
+        <w:rPr>
+          <w:i/>
+          <w:iCs/>
+          <w:noProof/>
+        </w:rPr>
+        <w:t>&lt;li&gt;</w:t>
       </w:r>
       <w:r>
         <w:rPr>
@@ -5616,7 +5662,39 @@
           <w:iCs/>
           <w:noProof/>
         </w:rPr>
-        <w:t>&lt;/li&gt;, &lt;li&gt;</w:t>
+        <w:t>&lt;/li&gt;</w:t>
+      </w:r>
+      <w:r>
+        <w:rPr>
+          <w:i/>
+          <w:iCs/>
+          <w:noProof/>
+        </w:rPr>
+        <w:t>”</w:t>
+      </w:r>
+      <w:r>
+        <w:rPr>
+          <w:i/>
+          <w:iCs/>
+          <w:noProof/>
+        </w:rPr>
+        <w:t xml:space="preserve">, </w:t>
+      </w:r>
+      <w:r>
+        <w:rPr>
+          <w:i/>
+          <w:iCs/>
+          <w:noProof/>
+        </w:rPr>
+        <w:t>“</w:t>
+      </w:r>
+      <w:r>
+        <w:rPr>
+          <w:i/>
+          <w:iCs/>
+          <w:noProof/>
+        </w:rPr>
+        <w:t>&lt;li&gt;</w:t>
       </w:r>
       <w:r>
         <w:rPr>
@@ -6158,7 +6236,7 @@
           <w:noProof/>
         </w:rPr>
         <w:drawing>
-          <wp:anchor distT="0" distB="0" distL="114300" distR="114300" simplePos="0" relativeHeight="251673600" behindDoc="0" locked="0" layoutInCell="1" allowOverlap="1" wp14:anchorId="54BA2185" wp14:editId="3D1254C2">
+          <wp:anchor distT="0" distB="0" distL="114300" distR="114300" simplePos="0" relativeHeight="251673600" behindDoc="0" locked="0" layoutInCell="1" allowOverlap="1" wp14:anchorId="54BA2185" wp14:editId="374E909A">
             <wp:simplePos x="0" y="0"/>
             <wp:positionH relativeFrom="column">
               <wp:posOffset>1369695</wp:posOffset>
@@ -6556,16 +6634,16 @@
           <w:noProof/>
         </w:rPr>
         <w:drawing>
-          <wp:anchor distT="0" distB="0" distL="114300" distR="114300" simplePos="0" relativeHeight="251674624" behindDoc="0" locked="0" layoutInCell="1" allowOverlap="1" wp14:anchorId="590E63F1" wp14:editId="292C0781">
+          <wp:anchor distT="0" distB="0" distL="114300" distR="114300" simplePos="0" relativeHeight="251674624" behindDoc="0" locked="0" layoutInCell="1" allowOverlap="1" wp14:anchorId="590E63F1" wp14:editId="345A4466">
             <wp:simplePos x="0" y="0"/>
             <wp:positionH relativeFrom="column">
-              <wp:posOffset>1373276</wp:posOffset>
+              <wp:posOffset>1369695</wp:posOffset>
             </wp:positionH>
             <wp:positionV relativeFrom="paragraph">
-              <wp:posOffset>17856</wp:posOffset>
+              <wp:posOffset>15875</wp:posOffset>
             </wp:positionV>
-            <wp:extent cx="3657600" cy="920039"/>
-            <wp:effectExtent l="19050" t="19050" r="19050" b="13970"/>
+            <wp:extent cx="3655060" cy="1028700"/>
+            <wp:effectExtent l="19050" t="19050" r="21590" b="19050"/>
             <wp:wrapNone/>
             <wp:docPr id="1323443244" name="Picture 1"/>
             <wp:cNvGraphicFramePr>
@@ -6593,7 +6671,7 @@
                   <pic:spPr>
                     <a:xfrm>
                       <a:off x="0" y="0"/>
-                      <a:ext cx="3689387" cy="928035"/>
+                      <a:ext cx="3655377" cy="1028789"/>
                     </a:xfrm>
                     <a:prstGeom prst="rect">
                       <a:avLst/>
@@ -7116,6 +7194,12 @@
       </w:r>
       <w:r>
         <w:rPr>
+          <w:noProof/>
+        </w:rPr>
+        <w:t>“</w:t>
+      </w:r>
+      <w:r>
+        <w:rPr>
           <w:i/>
           <w:iCs/>
           <w:noProof/>
@@ -7259,6 +7343,12 @@
       </w:r>
       <w:r>
         <w:rPr>
+          <w:noProof/>
+        </w:rPr>
+        <w:t>“</w:t>
+      </w:r>
+      <w:r>
+        <w:rPr>
           <w:i/>
           <w:iCs/>
           <w:noProof/>
@@ -7301,6 +7391,12 @@
       </w:r>
       <w:r>
         <w:rPr>
+          <w:noProof/>
+        </w:rPr>
+        <w:t>“</w:t>
+      </w:r>
+      <w:r>
+        <w:rPr>
           <w:i/>
           <w:iCs/>
           <w:noProof/>
@@ -7409,7 +7505,23 @@
           <w:iCs/>
           <w:noProof/>
         </w:rPr>
-        <w:t>input type="file"</w:t>
+        <w:t xml:space="preserve">input </w:t>
+      </w:r>
+      <w:r>
+        <w:rPr>
+          <w:i/>
+          <w:iCs/>
+          <w:noProof/>
+        </w:rPr>
+        <w:t>“</w:t>
+      </w:r>
+      <w:r>
+        <w:rPr>
+          <w:i/>
+          <w:iCs/>
+          <w:noProof/>
+        </w:rPr>
+        <w:t>type="file"</w:t>
       </w:r>
       <w:r>
         <w:rPr>
@@ -7467,6 +7579,14 @@
           <w:iCs/>
           <w:noProof/>
         </w:rPr>
+        <w:t>“</w:t>
+      </w:r>
+      <w:r>
+        <w:rPr>
+          <w:i/>
+          <w:iCs/>
+          <w:noProof/>
+        </w:rPr>
         <w:t>type="number"</w:t>
       </w:r>
       <w:r>
@@ -7477,6 +7597,12 @@
       </w:r>
       <w:r>
         <w:rPr>
+          <w:noProof/>
+        </w:rPr>
+        <w:t>“</w:t>
+      </w:r>
+      <w:r>
+        <w:rPr>
           <w:i/>
           <w:iCs/>
           <w:noProof/>
@@ -7491,6 +7617,12 @@
       </w:r>
       <w:r>
         <w:rPr>
+          <w:noProof/>
+        </w:rPr>
+        <w:t>“</w:t>
+      </w:r>
+      <w:r>
+        <w:rPr>
           <w:i/>
           <w:iCs/>
           <w:noProof/>
@@ -7505,6 +7637,12 @@
       </w:r>
       <w:r>
         <w:rPr>
+          <w:noProof/>
+        </w:rPr>
+        <w:t>“</w:t>
+      </w:r>
+      <w:r>
+        <w:rPr>
           <w:i/>
           <w:iCs/>
           <w:noProof/>
@@ -7516,6 +7654,12 @@
           <w:noProof/>
         </w:rPr>
         <w:t xml:space="preserve">, dan </w:t>
+      </w:r>
+      <w:r>
+        <w:rPr>
+          <w:noProof/>
+        </w:rPr>
+        <w:t>“</w:t>
       </w:r>
       <w:r>
         <w:rPr>
@@ -7814,13 +7958,6 @@
           <w:noProof/>
         </w:rPr>
         <w:t xml:space="preserve">ilih agama </w:t>
-      </w:r>
-      <w:r>
-        <w:rPr>
-          <w:iCs/>
-          <w:noProof/>
-        </w:rPr>
-        <w:t>“</w:t>
       </w:r>
       <w:r>
         <w:rPr>

--- a/Percobaan 2/F55123066_ImamAgilAiman_B.docx
+++ b/Percobaan 2/F55123066_ImamAgilAiman_B.docx
@@ -2190,7 +2190,7 @@
           <w:noProof/>
         </w:rPr>
         <w:drawing>
-          <wp:anchor distT="0" distB="0" distL="114300" distR="114300" simplePos="0" relativeHeight="251659264" behindDoc="0" locked="0" layoutInCell="1" allowOverlap="1" wp14:anchorId="3B06A32F" wp14:editId="5C0E4833">
+          <wp:anchor distT="0" distB="0" distL="114300" distR="114300" simplePos="0" relativeHeight="251659264" behindDoc="0" locked="0" layoutInCell="1" allowOverlap="1" wp14:anchorId="3B06A32F" wp14:editId="2868042C">
             <wp:simplePos x="0" y="0"/>
             <wp:positionH relativeFrom="column">
               <wp:posOffset>1369695</wp:posOffset>
@@ -6236,7 +6236,7 @@
           <w:noProof/>
         </w:rPr>
         <w:drawing>
-          <wp:anchor distT="0" distB="0" distL="114300" distR="114300" simplePos="0" relativeHeight="251673600" behindDoc="0" locked="0" layoutInCell="1" allowOverlap="1" wp14:anchorId="54BA2185" wp14:editId="374E909A">
+          <wp:anchor distT="0" distB="0" distL="114300" distR="114300" simplePos="0" relativeHeight="251673600" behindDoc="0" locked="0" layoutInCell="1" allowOverlap="1" wp14:anchorId="54BA2185" wp14:editId="6E3CAA8E">
             <wp:simplePos x="0" y="0"/>
             <wp:positionH relativeFrom="column">
               <wp:posOffset>1369695</wp:posOffset>
@@ -7363,8 +7363,6 @@
       </w:r>
       <w:r>
         <w:rPr>
-          <w:i/>
-          <w:iCs/>
           <w:noProof/>
         </w:rPr>
         <w:t>label</w:t>
@@ -7459,8 +7457,6 @@
       </w:r>
       <w:r>
         <w:rPr>
-          <w:i/>
-          <w:iCs/>
           <w:noProof/>
         </w:rPr>
         <w:t>label</w:t>
